--- a/DAM-2/SGE/EVALUACION-1/RA-2- Instalacion y configuracion ERP-CRM/TAREAS/TAREA-5/P2.5-ConfiguraciónBásicaOdoo.docx
+++ b/DAM-2/SGE/EVALUACION-1/RA-2- Instalacion y configuracion ERP-CRM/TAREAS/TAREA-5/P2.5-ConfiguraciónBásicaOdoo.docx
@@ -256,8 +256,13 @@
         </w:numPr>
       </w:pPr>
       <w:r>
-        <w:t>Instalar Inglés</w:t>
-      </w:r>
+        <w:t xml:space="preserve">Instalar </w:t>
+      </w:r>
+      <w:proofErr w:type="gramStart"/>
+      <w:r>
+        <w:t>Inglés</w:t>
+      </w:r>
+      <w:proofErr w:type="gramEnd"/>
     </w:p>
     <w:p>
       <w:pPr>
@@ -268,8 +273,13 @@
         </w:numPr>
       </w:pPr>
       <w:r>
-        <w:t>Instalar Francés</w:t>
-      </w:r>
+        <w:t xml:space="preserve">Instalar </w:t>
+      </w:r>
+      <w:proofErr w:type="gramStart"/>
+      <w:r>
+        <w:t>Francés</w:t>
+      </w:r>
+      <w:proofErr w:type="gramEnd"/>
     </w:p>
     <w:p>
       <w:pPr>
@@ -382,7 +392,15 @@
         <w:t>iniciar sesión</w:t>
       </w:r>
       <w:r>
-        <w:t xml:space="preserve"> con este usuario y cambiar su idioma a Inglés.</w:t>
+        <w:t xml:space="preserve"> con este usuario y cambiar su idioma a </w:t>
+      </w:r>
+      <w:proofErr w:type="gramStart"/>
+      <w:r>
+        <w:t>Inglés</w:t>
+      </w:r>
+      <w:proofErr w:type="gramEnd"/>
+      <w:r>
+        <w:t>.</w:t>
       </w:r>
     </w:p>
     <w:p>
@@ -521,8 +539,16 @@
         <w:rPr>
           <w:u w:val="single"/>
         </w:rPr>
-        <w:t>explicación de los mismos</w:t>
-      </w:r>
+        <w:t xml:space="preserve">explicación de </w:t>
+      </w:r>
+      <w:proofErr w:type="gramStart"/>
+      <w:r>
+        <w:rPr>
+          <w:u w:val="single"/>
+        </w:rPr>
+        <w:t>los mismos</w:t>
+      </w:r>
+      <w:proofErr w:type="gramEnd"/>
       <w:r>
         <w:t>.</w:t>
       </w:r>
@@ -542,16 +568,35 @@
         <w:rPr>
           <w:b/>
         </w:rPr>
-        <w:t>Todas las capturas de pantalla, se realizarán a pantalla completa. (No recortar)</w:t>
+        <w:t xml:space="preserve">Todas las capturas de </w:t>
+      </w:r>
+      <w:proofErr w:type="gramStart"/>
+      <w:r>
+        <w:rPr>
+          <w:b/>
+        </w:rPr>
+        <w:t>pantalla,</w:t>
+      </w:r>
+      <w:proofErr w:type="gramEnd"/>
+      <w:r>
+        <w:rPr>
+          <w:b/>
+        </w:rPr>
+        <w:t xml:space="preserve"> se realizarán a pantalla completa. (No recortar)</w:t>
       </w:r>
     </w:p>
     <w:p/>
     <w:p>
+      <w:proofErr w:type="gramStart"/>
       <w:r>
         <w:t>El d</w:t>
       </w:r>
       <w:r>
-        <w:t>ocumento a entregar se llamará: apellido1_nombre</w:t>
+        <w:t>ocumento a entregar</w:t>
+      </w:r>
+      <w:proofErr w:type="gramEnd"/>
+      <w:r>
+        <w:t xml:space="preserve"> se llamará: apellido1_nombre</w:t>
       </w:r>
       <w:r>
         <w:t>_p2_5</w:t>
@@ -791,29 +836,22 @@
       </w:pPr>
       <w:r>
         <w:rPr>
+          <w:noProof/>
           <w:color w:val="4472C4" w:themeColor="accent1"/>
         </w:rPr>
         <w:lastRenderedPageBreak/>
-        <w:t>Desde el propio login si se ha cambiado el logo de la empresa y se han guardado los cambios se muestra el propio logo.</w:t>
-      </w:r>
-    </w:p>
-    <w:p>
-      <w:pPr>
-        <w:pStyle w:val="Prrafodelista"/>
-        <w:ind w:left="1440"/>
-        <w:rPr>
-          <w:color w:val="4472C4" w:themeColor="accent1"/>
-        </w:rPr>
-      </w:pPr>
-      <w:r>
-        <w:rPr>
-          <w:noProof/>
-          <w:color w:val="4472C4" w:themeColor="accent1"/>
-        </w:rPr>
         <w:drawing>
-          <wp:inline distT="0" distB="0" distL="0" distR="0" wp14:anchorId="22DC0011" wp14:editId="7F2DAF8A">
+          <wp:anchor distT="0" distB="0" distL="114300" distR="114300" simplePos="0" relativeHeight="251658240" behindDoc="0" locked="0" layoutInCell="1" allowOverlap="1" wp14:anchorId="22DC0011" wp14:editId="4D67414D">
+            <wp:simplePos x="0" y="0"/>
+            <wp:positionH relativeFrom="column">
+              <wp:posOffset>262890</wp:posOffset>
+            </wp:positionH>
+            <wp:positionV relativeFrom="paragraph">
+              <wp:posOffset>407035</wp:posOffset>
+            </wp:positionV>
             <wp:extent cx="5400040" cy="3037205"/>
             <wp:effectExtent l="0" t="0" r="0" b="0"/>
+            <wp:wrapTopAndBottom/>
             <wp:docPr id="1546700601" name="Imagen 1"/>
             <wp:cNvGraphicFramePr>
               <a:graphicFrameLocks xmlns:a="http://schemas.openxmlformats.org/drawingml/2006/main" noChangeAspect="1"/>
@@ -826,7 +864,13 @@
                     <pic:cNvPicPr/>
                   </pic:nvPicPr>
                   <pic:blipFill>
-                    <a:blip r:embed="rId9"/>
+                    <a:blip r:embed="rId9" cstate="print">
+                      <a:extLst>
+                        <a:ext uri="{28A0092B-C50C-407E-A947-70E740481C1C}">
+                          <a14:useLocalDpi xmlns:a14="http://schemas.microsoft.com/office/drawing/2010/main" val="0"/>
+                        </a:ext>
+                      </a:extLst>
+                    </a:blip>
                     <a:stretch>
                       <a:fillRect/>
                     </a:stretch>
@@ -843,9 +887,24 @@
                 </pic:pic>
               </a:graphicData>
             </a:graphic>
-          </wp:inline>
+          </wp:anchor>
         </w:drawing>
       </w:r>
+      <w:r>
+        <w:rPr>
+          <w:color w:val="4472C4" w:themeColor="accent1"/>
+        </w:rPr>
+        <w:t>Desde el propio login si se ha cambiado el logo de la empresa y se han guardado los cambios se muestra el propio logo.</w:t>
+      </w:r>
+    </w:p>
+    <w:p>
+      <w:pPr>
+        <w:pStyle w:val="Prrafodelista"/>
+        <w:ind w:left="1440"/>
+        <w:rPr>
+          <w:color w:val="4472C4" w:themeColor="accent1"/>
+        </w:rPr>
+      </w:pPr>
     </w:p>
     <w:p>
       <w:pPr>
@@ -1017,9 +1076,17 @@
           <w:b/>
           <w:bCs/>
         </w:rPr>
-        <w:lastRenderedPageBreak/>
-        <w:t>Instalar Inglés</w:t>
-      </w:r>
+        <w:t xml:space="preserve">Instalar </w:t>
+      </w:r>
+      <w:proofErr w:type="gramStart"/>
+      <w:r>
+        <w:rPr>
+          <w:b/>
+          <w:bCs/>
+        </w:rPr>
+        <w:t>Inglés</w:t>
+      </w:r>
+      <w:proofErr w:type="gramEnd"/>
     </w:p>
     <w:p>
       <w:pPr>
@@ -1204,9 +1271,17 @@
           <w:b/>
           <w:bCs/>
         </w:rPr>
-        <w:lastRenderedPageBreak/>
-        <w:t>Instalar Francés</w:t>
-      </w:r>
+        <w:t xml:space="preserve">Instalar </w:t>
+      </w:r>
+      <w:proofErr w:type="gramStart"/>
+      <w:r>
+        <w:rPr>
+          <w:b/>
+          <w:bCs/>
+        </w:rPr>
+        <w:t>Francés</w:t>
+      </w:r>
+      <w:proofErr w:type="gramEnd"/>
     </w:p>
     <w:p>
       <w:pPr>
@@ -1219,7 +1294,21 @@
         <w:rPr>
           <w:color w:val="4472C4" w:themeColor="accent1"/>
         </w:rPr>
-        <w:t>Instalando el idioma Francés:</w:t>
+        <w:t xml:space="preserve">Instalando el idioma </w:t>
+      </w:r>
+      <w:proofErr w:type="gramStart"/>
+      <w:r>
+        <w:rPr>
+          <w:color w:val="4472C4" w:themeColor="accent1"/>
+        </w:rPr>
+        <w:t>Francés</w:t>
+      </w:r>
+      <w:proofErr w:type="gramEnd"/>
+      <w:r>
+        <w:rPr>
+          <w:color w:val="4472C4" w:themeColor="accent1"/>
+        </w:rPr>
+        <w:t>:</w:t>
       </w:r>
     </w:p>
     <w:p>
@@ -1377,7 +1466,6 @@
           <w:b/>
           <w:bCs/>
         </w:rPr>
-        <w:lastRenderedPageBreak/>
         <w:t>Instalación de módulos oficiales:</w:t>
       </w:r>
     </w:p>
@@ -1493,6 +1581,7 @@
         <w:rPr>
           <w:b/>
           <w:bCs/>
+          <w:noProof/>
         </w:rPr>
         <w:drawing>
           <wp:inline distT="0" distB="0" distL="0" distR="0" wp14:anchorId="532FB357" wp14:editId="17C65222">
@@ -1542,6 +1631,7 @@
         <w:rPr>
           <w:b/>
           <w:bCs/>
+          <w:noProof/>
         </w:rPr>
         <w:lastRenderedPageBreak/>
         <w:drawing>
@@ -1799,8 +1889,263 @@
           <w:b/>
           <w:bCs/>
         </w:rPr>
-        <w:t>Nuevo empleado cuyo nombre sea el nombre del alumno. Sólo podrá ver sus documentos y tendrá permiso de acceso. Deberás iniciar sesión con este usuario y cambiar su idioma a Inglés.</w:t>
-      </w:r>
+        <w:t xml:space="preserve">Nuevo empleado cuyo nombre sea el nombre del alumno. Sólo podrá ver sus documentos y tendrá permiso de acceso. Deberás iniciar sesión con este usuario y cambiar su idioma a </w:t>
+      </w:r>
+      <w:proofErr w:type="gramStart"/>
+      <w:r>
+        <w:rPr>
+          <w:b/>
+          <w:bCs/>
+        </w:rPr>
+        <w:t>Inglés</w:t>
+      </w:r>
+      <w:proofErr w:type="gramEnd"/>
+      <w:r>
+        <w:rPr>
+          <w:b/>
+          <w:bCs/>
+        </w:rPr>
+        <w:t>.</w:t>
+      </w:r>
+    </w:p>
+    <w:p>
+      <w:pPr>
+        <w:pStyle w:val="Prrafodelista"/>
+        <w:ind w:left="1440"/>
+        <w:rPr>
+          <w:color w:val="4472C4" w:themeColor="accent1"/>
+        </w:rPr>
+      </w:pPr>
+      <w:r>
+        <w:rPr>
+          <w:b/>
+          <w:bCs/>
+          <w:noProof/>
+        </w:rPr>
+        <w:drawing>
+          <wp:anchor distT="0" distB="0" distL="114300" distR="114300" simplePos="0" relativeHeight="251659264" behindDoc="0" locked="0" layoutInCell="1" allowOverlap="1" wp14:anchorId="484B65F9" wp14:editId="702232C6">
+            <wp:simplePos x="0" y="0"/>
+            <wp:positionH relativeFrom="margin">
+              <wp:align>right</wp:align>
+            </wp:positionH>
+            <wp:positionV relativeFrom="paragraph">
+              <wp:posOffset>233045</wp:posOffset>
+            </wp:positionV>
+            <wp:extent cx="5400040" cy="3037205"/>
+            <wp:effectExtent l="0" t="0" r="0" b="0"/>
+            <wp:wrapTopAndBottom/>
+            <wp:docPr id="694649863" name="Imagen 1"/>
+            <wp:cNvGraphicFramePr>
+              <a:graphicFrameLocks xmlns:a="http://schemas.openxmlformats.org/drawingml/2006/main" noChangeAspect="1"/>
+            </wp:cNvGraphicFramePr>
+            <a:graphic xmlns:a="http://schemas.openxmlformats.org/drawingml/2006/main">
+              <a:graphicData uri="http://schemas.openxmlformats.org/drawingml/2006/picture">
+                <pic:pic xmlns:pic="http://schemas.openxmlformats.org/drawingml/2006/picture">
+                  <pic:nvPicPr>
+                    <pic:cNvPr id="694649863" name=""/>
+                    <pic:cNvPicPr/>
+                  </pic:nvPicPr>
+                  <pic:blipFill>
+                    <a:blip r:embed="rId18" cstate="print">
+                      <a:extLst>
+                        <a:ext uri="{28A0092B-C50C-407E-A947-70E740481C1C}">
+                          <a14:useLocalDpi xmlns:a14="http://schemas.microsoft.com/office/drawing/2010/main" val="0"/>
+                        </a:ext>
+                      </a:extLst>
+                    </a:blip>
+                    <a:stretch>
+                      <a:fillRect/>
+                    </a:stretch>
+                  </pic:blipFill>
+                  <pic:spPr>
+                    <a:xfrm>
+                      <a:off x="0" y="0"/>
+                      <a:ext cx="5400040" cy="3037205"/>
+                    </a:xfrm>
+                    <a:prstGeom prst="rect">
+                      <a:avLst/>
+                    </a:prstGeom>
+                  </pic:spPr>
+                </pic:pic>
+              </a:graphicData>
+            </a:graphic>
+          </wp:anchor>
+        </w:drawing>
+      </w:r>
+      <w:r>
+        <w:rPr>
+          <w:color w:val="4472C4" w:themeColor="accent1"/>
+        </w:rPr>
+        <w:t>Empleado ya creado</w:t>
+      </w:r>
+    </w:p>
+    <w:p>
+      <w:pPr>
+        <w:pStyle w:val="Prrafodelista"/>
+        <w:ind w:left="1440"/>
+        <w:rPr>
+          <w:color w:val="4472C4" w:themeColor="accent1"/>
+        </w:rPr>
+      </w:pPr>
+      <w:r>
+        <w:rPr>
+          <w:noProof/>
+          <w:color w:val="4472C4" w:themeColor="accent1"/>
+        </w:rPr>
+        <w:drawing>
+          <wp:anchor distT="0" distB="0" distL="114300" distR="114300" simplePos="0" relativeHeight="251660288" behindDoc="0" locked="0" layoutInCell="1" allowOverlap="1" wp14:anchorId="0E735102" wp14:editId="3F466CCD">
+            <wp:simplePos x="0" y="0"/>
+            <wp:positionH relativeFrom="margin">
+              <wp:align>right</wp:align>
+            </wp:positionH>
+            <wp:positionV relativeFrom="paragraph">
+              <wp:posOffset>3315970</wp:posOffset>
+            </wp:positionV>
+            <wp:extent cx="5400040" cy="3037205"/>
+            <wp:effectExtent l="0" t="0" r="0" b="0"/>
+            <wp:wrapTopAndBottom/>
+            <wp:docPr id="1038266997" name="Imagen 1"/>
+            <wp:cNvGraphicFramePr>
+              <a:graphicFrameLocks xmlns:a="http://schemas.openxmlformats.org/drawingml/2006/main" noChangeAspect="1"/>
+            </wp:cNvGraphicFramePr>
+            <a:graphic xmlns:a="http://schemas.openxmlformats.org/drawingml/2006/main">
+              <a:graphicData uri="http://schemas.openxmlformats.org/drawingml/2006/picture">
+                <pic:pic xmlns:pic="http://schemas.openxmlformats.org/drawingml/2006/picture">
+                  <pic:nvPicPr>
+                    <pic:cNvPr id="1038266997" name=""/>
+                    <pic:cNvPicPr/>
+                  </pic:nvPicPr>
+                  <pic:blipFill>
+                    <a:blip r:embed="rId19" cstate="print">
+                      <a:extLst>
+                        <a:ext uri="{28A0092B-C50C-407E-A947-70E740481C1C}">
+                          <a14:useLocalDpi xmlns:a14="http://schemas.microsoft.com/office/drawing/2010/main" val="0"/>
+                        </a:ext>
+                      </a:extLst>
+                    </a:blip>
+                    <a:stretch>
+                      <a:fillRect/>
+                    </a:stretch>
+                  </pic:blipFill>
+                  <pic:spPr>
+                    <a:xfrm>
+                      <a:off x="0" y="0"/>
+                      <a:ext cx="5400040" cy="3037205"/>
+                    </a:xfrm>
+                    <a:prstGeom prst="rect">
+                      <a:avLst/>
+                    </a:prstGeom>
+                  </pic:spPr>
+                </pic:pic>
+              </a:graphicData>
+            </a:graphic>
+          </wp:anchor>
+        </w:drawing>
+      </w:r>
+      <w:r>
+        <w:rPr>
+          <w:color w:val="4472C4" w:themeColor="accent1"/>
+        </w:rPr>
+        <w:t>Login con el nuevo email</w:t>
+      </w:r>
+    </w:p>
+    <w:p>
+      <w:pPr>
+        <w:pStyle w:val="Prrafodelista"/>
+        <w:ind w:left="1440"/>
+        <w:rPr>
+          <w:color w:val="4472C4" w:themeColor="accent1"/>
+        </w:rPr>
+      </w:pPr>
+      <w:r>
+        <w:rPr>
+          <w:color w:val="4472C4" w:themeColor="accent1"/>
+        </w:rPr>
+        <w:t xml:space="preserve">Cambiar idioma </w:t>
+      </w:r>
+      <w:proofErr w:type="gramStart"/>
+      <w:r>
+        <w:rPr>
+          <w:color w:val="4472C4" w:themeColor="accent1"/>
+        </w:rPr>
+        <w:t>al ingles</w:t>
+      </w:r>
+      <w:proofErr w:type="gramEnd"/>
+    </w:p>
+    <w:p>
+      <w:pPr>
+        <w:pStyle w:val="Prrafodelista"/>
+        <w:ind w:left="1440"/>
+        <w:rPr>
+          <w:color w:val="4472C4" w:themeColor="accent1"/>
+        </w:rPr>
+      </w:pPr>
+      <w:r>
+        <w:rPr>
+          <w:noProof/>
+          <w:color w:val="4472C4" w:themeColor="accent1"/>
+        </w:rPr>
+        <w:lastRenderedPageBreak/>
+        <w:drawing>
+          <wp:anchor distT="0" distB="0" distL="114300" distR="114300" simplePos="0" relativeHeight="251661312" behindDoc="0" locked="0" layoutInCell="1" allowOverlap="1" wp14:anchorId="57D700FE" wp14:editId="647D8AE5">
+            <wp:simplePos x="0" y="0"/>
+            <wp:positionH relativeFrom="margin">
+              <wp:align>right</wp:align>
+            </wp:positionH>
+            <wp:positionV relativeFrom="paragraph">
+              <wp:posOffset>123825</wp:posOffset>
+            </wp:positionV>
+            <wp:extent cx="5400040" cy="3037205"/>
+            <wp:effectExtent l="0" t="0" r="0" b="0"/>
+            <wp:wrapTopAndBottom/>
+            <wp:docPr id="932472403" name="Imagen 1" descr="Una captura de pantalla de una computadora&#10;&#10;Descripción generada automáticamente"/>
+            <wp:cNvGraphicFramePr>
+              <a:graphicFrameLocks xmlns:a="http://schemas.openxmlformats.org/drawingml/2006/main" noChangeAspect="1"/>
+            </wp:cNvGraphicFramePr>
+            <a:graphic xmlns:a="http://schemas.openxmlformats.org/drawingml/2006/main">
+              <a:graphicData uri="http://schemas.openxmlformats.org/drawingml/2006/picture">
+                <pic:pic xmlns:pic="http://schemas.openxmlformats.org/drawingml/2006/picture">
+                  <pic:nvPicPr>
+                    <pic:cNvPr id="932472403" name="Imagen 1" descr="Una captura de pantalla de una computadora&#10;&#10;Descripción generada automáticamente"/>
+                    <pic:cNvPicPr/>
+                  </pic:nvPicPr>
+                  <pic:blipFill>
+                    <a:blip r:embed="rId20" cstate="print">
+                      <a:extLst>
+                        <a:ext uri="{28A0092B-C50C-407E-A947-70E740481C1C}">
+                          <a14:useLocalDpi xmlns:a14="http://schemas.microsoft.com/office/drawing/2010/main" val="0"/>
+                        </a:ext>
+                      </a:extLst>
+                    </a:blip>
+                    <a:stretch>
+                      <a:fillRect/>
+                    </a:stretch>
+                  </pic:blipFill>
+                  <pic:spPr>
+                    <a:xfrm>
+                      <a:off x="0" y="0"/>
+                      <a:ext cx="5400040" cy="3037205"/>
+                    </a:xfrm>
+                    <a:prstGeom prst="rect">
+                      <a:avLst/>
+                    </a:prstGeom>
+                  </pic:spPr>
+                </pic:pic>
+              </a:graphicData>
+            </a:graphic>
+          </wp:anchor>
+        </w:drawing>
+      </w:r>
+    </w:p>
+    <w:p>
+      <w:pPr>
+        <w:pStyle w:val="Prrafodelista"/>
+        <w:ind w:left="1440"/>
+        <w:rPr>
+          <w:b/>
+          <w:bCs/>
+        </w:rPr>
+      </w:pPr>
     </w:p>
     <w:p>
       <w:pPr>
@@ -1824,6 +2169,88 @@
     </w:p>
     <w:p>
       <w:pPr>
+        <w:rPr>
+          <w:color w:val="4472C4" w:themeColor="accent1"/>
+        </w:rPr>
+      </w:pPr>
+      <w:r>
+        <w:rPr>
+          <w:color w:val="4472C4" w:themeColor="accent1"/>
+        </w:rPr>
+        <w:t>Con el nuevo trabajador creo el cliente en el apartado ventas.</w:t>
+      </w:r>
+    </w:p>
+    <w:p>
+      <w:pPr>
+        <w:rPr>
+          <w:color w:val="4472C4" w:themeColor="accent1"/>
+        </w:rPr>
+      </w:pPr>
+      <w:r>
+        <w:rPr>
+          <w:noProof/>
+          <w:color w:val="4472C4" w:themeColor="accent1"/>
+        </w:rPr>
+        <w:drawing>
+          <wp:inline distT="0" distB="0" distL="0" distR="0" wp14:anchorId="13DEC968" wp14:editId="37584FA5">
+            <wp:extent cx="5400040" cy="3037205"/>
+            <wp:effectExtent l="0" t="0" r="0" b="0"/>
+            <wp:docPr id="1139014375" name="Imagen 1" descr="Una captura de pantalla de una computadora&#10;&#10;Descripción generada automáticamente"/>
+            <wp:cNvGraphicFramePr>
+              <a:graphicFrameLocks xmlns:a="http://schemas.openxmlformats.org/drawingml/2006/main" noChangeAspect="1"/>
+            </wp:cNvGraphicFramePr>
+            <a:graphic xmlns:a="http://schemas.openxmlformats.org/drawingml/2006/main">
+              <a:graphicData uri="http://schemas.openxmlformats.org/drawingml/2006/picture">
+                <pic:pic xmlns:pic="http://schemas.openxmlformats.org/drawingml/2006/picture">
+                  <pic:nvPicPr>
+                    <pic:cNvPr id="1139014375" name="Imagen 1" descr="Una captura de pantalla de una computadora&#10;&#10;Descripción generada automáticamente"/>
+                    <pic:cNvPicPr/>
+                  </pic:nvPicPr>
+                  <pic:blipFill>
+                    <a:blip r:embed="rId21"/>
+                    <a:stretch>
+                      <a:fillRect/>
+                    </a:stretch>
+                  </pic:blipFill>
+                  <pic:spPr>
+                    <a:xfrm>
+                      <a:off x="0" y="0"/>
+                      <a:ext cx="5400040" cy="3037205"/>
+                    </a:xfrm>
+                    <a:prstGeom prst="rect">
+                      <a:avLst/>
+                    </a:prstGeom>
+                  </pic:spPr>
+                </pic:pic>
+              </a:graphicData>
+            </a:graphic>
+          </wp:inline>
+        </w:drawing>
+      </w:r>
+    </w:p>
+    <w:p>
+      <w:pPr>
+        <w:rPr>
+          <w:color w:val="4472C4" w:themeColor="accent1"/>
+        </w:rPr>
+      </w:pPr>
+    </w:p>
+    <w:p>
+      <w:pPr>
+        <w:rPr>
+          <w:color w:val="4472C4" w:themeColor="accent1"/>
+        </w:rPr>
+      </w:pPr>
+    </w:p>
+    <w:p>
+      <w:pPr>
+        <w:rPr>
+          <w:color w:val="4472C4" w:themeColor="accent1"/>
+        </w:rPr>
+      </w:pPr>
+    </w:p>
+    <w:p>
+      <w:pPr>
         <w:pStyle w:val="Prrafodelista"/>
         <w:numPr>
           <w:ilvl w:val="1"/>
@@ -1839,7 +2266,85 @@
           <w:b/>
           <w:bCs/>
         </w:rPr>
+        <w:lastRenderedPageBreak/>
         <w:t>Nuevo proveedor y rellenar todos los datos.</w:t>
+      </w:r>
+    </w:p>
+    <w:p>
+      <w:pPr>
+        <w:ind w:left="1080"/>
+        <w:rPr>
+          <w:color w:val="4472C4" w:themeColor="accent1"/>
+        </w:rPr>
+      </w:pPr>
+      <w:r>
+        <w:rPr>
+          <w:color w:val="4472C4" w:themeColor="accent1"/>
+        </w:rPr>
+        <w:t xml:space="preserve">También creamos un proveedor en </w:t>
+      </w:r>
+      <w:proofErr w:type="gramStart"/>
+      <w:r>
+        <w:rPr>
+          <w:color w:val="4472C4" w:themeColor="accent1"/>
+        </w:rPr>
+        <w:t>el módulos</w:t>
+      </w:r>
+      <w:proofErr w:type="gramEnd"/>
+      <w:r>
+        <w:rPr>
+          <w:color w:val="4472C4" w:themeColor="accent1"/>
+        </w:rPr>
+        <w:t xml:space="preserve"> de compras</w:t>
+      </w:r>
+    </w:p>
+    <w:p>
+      <w:pPr>
+        <w:ind w:left="1080"/>
+        <w:rPr>
+          <w:color w:val="4472C4" w:themeColor="accent1"/>
+        </w:rPr>
+      </w:pPr>
+      <w:r>
+        <w:rPr>
+          <w:noProof/>
+          <w:color w:val="4472C4" w:themeColor="accent1"/>
+        </w:rPr>
+        <w:drawing>
+          <wp:inline distT="0" distB="0" distL="0" distR="0" wp14:anchorId="1C84E631" wp14:editId="7841D3D8">
+            <wp:extent cx="5400040" cy="3037205"/>
+            <wp:effectExtent l="0" t="0" r="0" b="0"/>
+            <wp:docPr id="1494278637" name="Imagen 1" descr="Una captura de pantalla de una computadora&#10;&#10;Descripción generada automáticamente"/>
+            <wp:cNvGraphicFramePr>
+              <a:graphicFrameLocks xmlns:a="http://schemas.openxmlformats.org/drawingml/2006/main" noChangeAspect="1"/>
+            </wp:cNvGraphicFramePr>
+            <a:graphic xmlns:a="http://schemas.openxmlformats.org/drawingml/2006/main">
+              <a:graphicData uri="http://schemas.openxmlformats.org/drawingml/2006/picture">
+                <pic:pic xmlns:pic="http://schemas.openxmlformats.org/drawingml/2006/picture">
+                  <pic:nvPicPr>
+                    <pic:cNvPr id="1494278637" name="Imagen 1" descr="Una captura de pantalla de una computadora&#10;&#10;Descripción generada automáticamente"/>
+                    <pic:cNvPicPr/>
+                  </pic:nvPicPr>
+                  <pic:blipFill>
+                    <a:blip r:embed="rId22"/>
+                    <a:stretch>
+                      <a:fillRect/>
+                    </a:stretch>
+                  </pic:blipFill>
+                  <pic:spPr>
+                    <a:xfrm>
+                      <a:off x="0" y="0"/>
+                      <a:ext cx="5400040" cy="3037205"/>
+                    </a:xfrm>
+                    <a:prstGeom prst="rect">
+                      <a:avLst/>
+                    </a:prstGeom>
+                  </pic:spPr>
+                </pic:pic>
+              </a:graphicData>
+            </a:graphic>
+          </wp:inline>
+        </w:drawing>
       </w:r>
     </w:p>
     <w:p>
@@ -1884,6 +2389,153 @@
     </w:p>
     <w:p>
       <w:pPr>
+        <w:ind w:left="1080"/>
+        <w:rPr>
+          <w:color w:val="4472C4" w:themeColor="accent1"/>
+        </w:rPr>
+      </w:pPr>
+      <w:r>
+        <w:rPr>
+          <w:color w:val="4472C4" w:themeColor="accent1"/>
+        </w:rPr>
+        <w:t>Categorías Originales</w:t>
+      </w:r>
+    </w:p>
+    <w:p>
+      <w:pPr>
+        <w:ind w:left="1080"/>
+        <w:rPr>
+          <w:b/>
+          <w:bCs/>
+        </w:rPr>
+      </w:pPr>
+      <w:r>
+        <w:rPr>
+          <w:b/>
+          <w:bCs/>
+        </w:rPr>
+        <w:drawing>
+          <wp:inline distT="0" distB="0" distL="0" distR="0" wp14:anchorId="2286D3A0" wp14:editId="49D2BC74">
+            <wp:extent cx="5400040" cy="3037205"/>
+            <wp:effectExtent l="0" t="0" r="0" b="0"/>
+            <wp:docPr id="747373016" name="Imagen 1" descr="Captura de pantalla de computadora&#10;&#10;Descripción generada automáticamente"/>
+            <wp:cNvGraphicFramePr>
+              <a:graphicFrameLocks xmlns:a="http://schemas.openxmlformats.org/drawingml/2006/main" noChangeAspect="1"/>
+            </wp:cNvGraphicFramePr>
+            <a:graphic xmlns:a="http://schemas.openxmlformats.org/drawingml/2006/main">
+              <a:graphicData uri="http://schemas.openxmlformats.org/drawingml/2006/picture">
+                <pic:pic xmlns:pic="http://schemas.openxmlformats.org/drawingml/2006/picture">
+                  <pic:nvPicPr>
+                    <pic:cNvPr id="747373016" name="Imagen 1" descr="Captura de pantalla de computadora&#10;&#10;Descripción generada automáticamente"/>
+                    <pic:cNvPicPr/>
+                  </pic:nvPicPr>
+                  <pic:blipFill>
+                    <a:blip r:embed="rId23"/>
+                    <a:stretch>
+                      <a:fillRect/>
+                    </a:stretch>
+                  </pic:blipFill>
+                  <pic:spPr>
+                    <a:xfrm>
+                      <a:off x="0" y="0"/>
+                      <a:ext cx="5400040" cy="3037205"/>
+                    </a:xfrm>
+                    <a:prstGeom prst="rect">
+                      <a:avLst/>
+                    </a:prstGeom>
+                  </pic:spPr>
+                </pic:pic>
+              </a:graphicData>
+            </a:graphic>
+          </wp:inline>
+        </w:drawing>
+      </w:r>
+    </w:p>
+    <w:p>
+      <w:pPr>
+        <w:ind w:left="1080"/>
+        <w:rPr>
+          <w:b/>
+          <w:bCs/>
+        </w:rPr>
+      </w:pPr>
+    </w:p>
+    <w:p>
+      <w:pPr>
+        <w:ind w:left="1080"/>
+        <w:rPr>
+          <w:b/>
+          <w:bCs/>
+        </w:rPr>
+      </w:pPr>
+    </w:p>
+    <w:p>
+      <w:pPr>
+        <w:ind w:left="1080"/>
+        <w:rPr>
+          <w:color w:val="4472C4" w:themeColor="accent1"/>
+        </w:rPr>
+      </w:pPr>
+      <w:r>
+        <w:rPr>
+          <w:color w:val="4472C4" w:themeColor="accent1"/>
+        </w:rPr>
+        <w:lastRenderedPageBreak/>
+        <w:t>Categorías nuevas</w:t>
+      </w:r>
+    </w:p>
+    <w:p>
+      <w:pPr>
+        <w:ind w:left="1080"/>
+        <w:rPr>
+          <w:b/>
+          <w:bCs/>
+        </w:rPr>
+      </w:pPr>
+      <w:r>
+        <w:rPr>
+          <w:b/>
+          <w:bCs/>
+        </w:rPr>
+        <w:drawing>
+          <wp:inline distT="0" distB="0" distL="0" distR="0" wp14:anchorId="78D92942" wp14:editId="36C83B34">
+            <wp:extent cx="5400040" cy="3037205"/>
+            <wp:effectExtent l="0" t="0" r="0" b="0"/>
+            <wp:docPr id="1938807069" name="Imagen 1" descr="Interfaz de usuario gráfica, Texto, Aplicación&#10;&#10;Descripción generada automáticamente"/>
+            <wp:cNvGraphicFramePr>
+              <a:graphicFrameLocks xmlns:a="http://schemas.openxmlformats.org/drawingml/2006/main" noChangeAspect="1"/>
+            </wp:cNvGraphicFramePr>
+            <a:graphic xmlns:a="http://schemas.openxmlformats.org/drawingml/2006/main">
+              <a:graphicData uri="http://schemas.openxmlformats.org/drawingml/2006/picture">
+                <pic:pic xmlns:pic="http://schemas.openxmlformats.org/drawingml/2006/picture">
+                  <pic:nvPicPr>
+                    <pic:cNvPr id="1938807069" name="Imagen 1" descr="Interfaz de usuario gráfica, Texto, Aplicación&#10;&#10;Descripción generada automáticamente"/>
+                    <pic:cNvPicPr/>
+                  </pic:nvPicPr>
+                  <pic:blipFill>
+                    <a:blip r:embed="rId24"/>
+                    <a:stretch>
+                      <a:fillRect/>
+                    </a:stretch>
+                  </pic:blipFill>
+                  <pic:spPr>
+                    <a:xfrm>
+                      <a:off x="0" y="0"/>
+                      <a:ext cx="5400040" cy="3037205"/>
+                    </a:xfrm>
+                    <a:prstGeom prst="rect">
+                      <a:avLst/>
+                    </a:prstGeom>
+                  </pic:spPr>
+                </pic:pic>
+              </a:graphicData>
+            </a:graphic>
+          </wp:inline>
+        </w:drawing>
+      </w:r>
+    </w:p>
+    <w:p>
+      <w:pPr>
         <w:pStyle w:val="Prrafodelista"/>
         <w:numPr>
           <w:ilvl w:val="1"/>
@@ -1904,6 +2556,106 @@
     </w:p>
     <w:p>
       <w:pPr>
+        <w:ind w:left="1080"/>
+        <w:rPr>
+          <w:color w:val="4472C4" w:themeColor="accent1"/>
+        </w:rPr>
+      </w:pPr>
+      <w:r>
+        <w:rPr>
+          <w:color w:val="4472C4" w:themeColor="accent1"/>
+        </w:rPr>
+        <w:t>Productos Originales con los 5 añadidos y con su categoría correspondiente</w:t>
+      </w:r>
+    </w:p>
+    <w:p>
+      <w:pPr>
+        <w:ind w:left="1080"/>
+        <w:rPr>
+          <w:b/>
+          <w:bCs/>
+        </w:rPr>
+      </w:pPr>
+      <w:r>
+        <w:rPr>
+          <w:b/>
+          <w:bCs/>
+        </w:rPr>
+        <w:drawing>
+          <wp:inline distT="0" distB="0" distL="0" distR="0" wp14:anchorId="48ED150D" wp14:editId="6A033071">
+            <wp:extent cx="5400040" cy="3037205"/>
+            <wp:effectExtent l="0" t="0" r="0" b="0"/>
+            <wp:docPr id="1503177503" name="Imagen 1" descr="Una captura de pantalla de una computadora&#10;&#10;Descripción generada automáticamente"/>
+            <wp:cNvGraphicFramePr>
+              <a:graphicFrameLocks xmlns:a="http://schemas.openxmlformats.org/drawingml/2006/main" noChangeAspect="1"/>
+            </wp:cNvGraphicFramePr>
+            <a:graphic xmlns:a="http://schemas.openxmlformats.org/drawingml/2006/main">
+              <a:graphicData uri="http://schemas.openxmlformats.org/drawingml/2006/picture">
+                <pic:pic xmlns:pic="http://schemas.openxmlformats.org/drawingml/2006/picture">
+                  <pic:nvPicPr>
+                    <pic:cNvPr id="1503177503" name="Imagen 1" descr="Una captura de pantalla de una computadora&#10;&#10;Descripción generada automáticamente"/>
+                    <pic:cNvPicPr/>
+                  </pic:nvPicPr>
+                  <pic:blipFill>
+                    <a:blip r:embed="rId25"/>
+                    <a:stretch>
+                      <a:fillRect/>
+                    </a:stretch>
+                  </pic:blipFill>
+                  <pic:spPr>
+                    <a:xfrm>
+                      <a:off x="0" y="0"/>
+                      <a:ext cx="5400040" cy="3037205"/>
+                    </a:xfrm>
+                    <a:prstGeom prst="rect">
+                      <a:avLst/>
+                    </a:prstGeom>
+                  </pic:spPr>
+                </pic:pic>
+              </a:graphicData>
+            </a:graphic>
+          </wp:inline>
+        </w:drawing>
+      </w:r>
+    </w:p>
+    <w:p>
+      <w:pPr>
+        <w:pStyle w:val="Prrafodelista"/>
+        <w:rPr>
+          <w:b/>
+          <w:bCs/>
+        </w:rPr>
+      </w:pPr>
+    </w:p>
+    <w:p>
+      <w:pPr>
+        <w:pStyle w:val="Prrafodelista"/>
+        <w:rPr>
+          <w:b/>
+          <w:bCs/>
+        </w:rPr>
+      </w:pPr>
+    </w:p>
+    <w:p>
+      <w:pPr>
+        <w:pStyle w:val="Prrafodelista"/>
+        <w:rPr>
+          <w:b/>
+          <w:bCs/>
+        </w:rPr>
+      </w:pPr>
+    </w:p>
+    <w:p>
+      <w:pPr>
+        <w:pStyle w:val="Prrafodelista"/>
+        <w:rPr>
+          <w:b/>
+          <w:bCs/>
+        </w:rPr>
+      </w:pPr>
+    </w:p>
+    <w:p>
+      <w:pPr>
         <w:pStyle w:val="Prrafodelista"/>
         <w:numPr>
           <w:ilvl w:val="0"/>
@@ -1919,13 +2671,73 @@
           <w:b/>
           <w:bCs/>
         </w:rPr>
+        <w:lastRenderedPageBreak/>
         <w:t>Realizar un pedido del cliente creado, con uno de los artículos nuevos. En el pedido tienen que salir los datos de la empresa.</w:t>
       </w:r>
     </w:p>
     <w:p>
       <w:pPr>
         <w:pStyle w:val="Prrafodelista"/>
-      </w:pPr>
+        <w:rPr>
+          <w:color w:val="4472C4" w:themeColor="accent1"/>
+        </w:rPr>
+      </w:pPr>
+      <w:r>
+        <w:rPr>
+          <w:color w:val="4472C4" w:themeColor="accent1"/>
+        </w:rPr>
+        <w:t xml:space="preserve">Dentro del modulo facturación se puede realizar un pedido a un proveedor que tu desees, en mi caso Lis Data </w:t>
+      </w:r>
+      <w:proofErr w:type="spellStart"/>
+      <w:r>
+        <w:rPr>
+          <w:color w:val="4472C4" w:themeColor="accent1"/>
+        </w:rPr>
+        <w:t>Solutions</w:t>
+      </w:r>
+      <w:proofErr w:type="spellEnd"/>
+    </w:p>
+    <w:p>
+      <w:pPr>
+        <w:pStyle w:val="Prrafodelista"/>
+      </w:pPr>
+      <w:r>
+        <w:drawing>
+          <wp:inline distT="0" distB="0" distL="0" distR="0" wp14:anchorId="5B58735E" wp14:editId="6B60BB26">
+            <wp:extent cx="5400040" cy="3037205"/>
+            <wp:effectExtent l="0" t="0" r="0" b="0"/>
+            <wp:docPr id="1165131827" name="Imagen 1" descr="Una captura de pantalla de una computadora&#10;&#10;Descripción generada automáticamente"/>
+            <wp:cNvGraphicFramePr>
+              <a:graphicFrameLocks xmlns:a="http://schemas.openxmlformats.org/drawingml/2006/main" noChangeAspect="1"/>
+            </wp:cNvGraphicFramePr>
+            <a:graphic xmlns:a="http://schemas.openxmlformats.org/drawingml/2006/main">
+              <a:graphicData uri="http://schemas.openxmlformats.org/drawingml/2006/picture">
+                <pic:pic xmlns:pic="http://schemas.openxmlformats.org/drawingml/2006/picture">
+                  <pic:nvPicPr>
+                    <pic:cNvPr id="1165131827" name="Imagen 1" descr="Una captura de pantalla de una computadora&#10;&#10;Descripción generada automáticamente"/>
+                    <pic:cNvPicPr/>
+                  </pic:nvPicPr>
+                  <pic:blipFill>
+                    <a:blip r:embed="rId26"/>
+                    <a:stretch>
+                      <a:fillRect/>
+                    </a:stretch>
+                  </pic:blipFill>
+                  <pic:spPr>
+                    <a:xfrm>
+                      <a:off x="0" y="0"/>
+                      <a:ext cx="5400040" cy="3037205"/>
+                    </a:xfrm>
+                    <a:prstGeom prst="rect">
+                      <a:avLst/>
+                    </a:prstGeom>
+                  </pic:spPr>
+                </pic:pic>
+              </a:graphicData>
+            </a:graphic>
+          </wp:inline>
+        </w:drawing>
+      </w:r>
     </w:p>
     <w:p>
       <w:pPr>
@@ -1983,8 +2795,8 @@
       </w:r>
     </w:p>
     <w:sectPr>
-      <w:headerReference w:type="default" r:id="rId18"/>
-      <w:footerReference w:type="default" r:id="rId19"/>
+      <w:headerReference w:type="default" r:id="rId27"/>
+      <w:footerReference w:type="default" r:id="rId28"/>
       <w:pgSz w:w="11906" w:h="16838"/>
       <w:pgMar w:top="1417" w:right="1701" w:bottom="1417" w:left="1701" w:header="708" w:footer="708" w:gutter="0"/>
       <w:cols w:space="708"/>
